--- a/src/resources/template/OpinionReportTemplate.docx
+++ b/src/resources/template/OpinionReportTemplate.docx
@@ -133,51 +133,8 @@
         </w:rPr>
         <w:t>委托人：</w:t>
       </w:r>
-      <w:r>
-        <w:rPr>
-          <w:rFonts w:ascii="Times New Roman" w:eastAsia="仿宋_GB2312" w:hAnsi="Times New Roman" w:cs="Times New Roman" w:hint="eastAsia"/>
-          <w:color w:val="000000"/>
-          <w:sz w:val="28"/>
-          <w:szCs w:val="28"/>
-        </w:rPr>
-        <w:t>深圳市</w:t>
-      </w:r>
-      <w:r>
-        <w:rPr>
-          <w:rFonts w:ascii="Times New Roman" w:eastAsia="仿宋_GB2312" w:hAnsi="Times New Roman" w:cs="Times New Roman"/>
-          <w:color w:val="000000"/>
-          <w:sz w:val="28"/>
-          <w:szCs w:val="28"/>
-        </w:rPr>
-        <w:t>网安计算机安全</w:t>
-      </w:r>
-      <w:r>
-        <w:rPr>
-          <w:rFonts w:ascii="Times New Roman" w:eastAsia="仿宋_GB2312" w:hAnsi="Times New Roman" w:cs="Times New Roman" w:hint="eastAsia"/>
-          <w:color w:val="000000"/>
-          <w:sz w:val="28"/>
-          <w:szCs w:val="28"/>
-        </w:rPr>
-        <w:t>检测</w:t>
-      </w:r>
-      <w:r>
-        <w:rPr>
-          <w:rFonts w:ascii="Times New Roman" w:eastAsia="仿宋_GB2312" w:hAnsi="Times New Roman" w:cs="Times New Roman"/>
-          <w:color w:val="000000"/>
-          <w:sz w:val="28"/>
-          <w:szCs w:val="28"/>
-        </w:rPr>
-        <w:t>技术有限公司</w:t>
-      </w:r>
-      <w:r>
-        <w:rPr>
-          <w:rFonts w:ascii="Times New Roman" w:eastAsia="仿宋_GB2312" w:hAnsi="Times New Roman" w:cs="Times New Roman"/>
-          <w:kern w:val="2"/>
-          <w:sz w:val="28"/>
-          <w:szCs w:val="28"/>
-        </w:rPr>
-        <w:t>。</w:t>
-      </w:r>
+      <w:bookmarkStart w:id="1" w:name="委托人"/>
+      <w:bookmarkEnd w:id="1"/>
     </w:p>
     <w:p>
       <w:pPr>
@@ -238,22 +195,8 @@
           <w:szCs w:val="28"/>
         </w:rPr>
       </w:pPr>
-      <w:r>
-        <w:rPr>
-          <w:rFonts w:ascii="Times New Roman" w:eastAsia="仿宋_GB2312" w:hAnsi="Times New Roman" w:hint="eastAsia"/>
-          <w:sz w:val="28"/>
-          <w:szCs w:val="28"/>
-        </w:rPr>
-        <w:t>对移动互联网应用运行的内容进行固定</w:t>
-      </w:r>
-      <w:r>
-        <w:rPr>
-          <w:rFonts w:ascii="Times New Roman" w:eastAsia="仿宋_GB2312" w:hAnsi="Times New Roman" w:hint="eastAsia"/>
-          <w:sz w:val="28"/>
-          <w:szCs w:val="28"/>
-        </w:rPr>
-        <w:t>。</w:t>
-      </w:r>
+      <w:bookmarkStart w:id="2" w:name="固证事项"/>
+      <w:bookmarkEnd w:id="2"/>
     </w:p>
     <w:p>
       <w:pPr>
@@ -276,8 +219,8 @@
         </w:rPr>
         <w:t>受理日期：</w:t>
       </w:r>
-      <w:bookmarkStart w:id="1" w:name="受理日期"/>
-      <w:bookmarkEnd w:id="1"/>
+      <w:bookmarkStart w:id="3" w:name="受理日期"/>
+      <w:bookmarkEnd w:id="3"/>
       <w:r>
         <w:rPr>
           <w:rFonts w:ascii="Times New Roman" w:eastAsia="仿宋_GB2312" w:hAnsi="Times New Roman"/>
@@ -292,7 +235,7 @@
         <w:spacing w:line="600" w:lineRule="exact"/>
         <w:ind w:left="1260" w:hangingChars="450" w:hanging="1260"/>
         <w:rPr>
-          <w:rFonts w:ascii="Times New Roman" w:eastAsia="仿宋_GB2312" w:hAnsi="Times New Roman"/>
+          <w:rFonts w:ascii="Times New Roman" w:eastAsia="仿宋_GB2312" w:hAnsi="Times New Roman" w:hint="eastAsia"/>
           <w:sz w:val="28"/>
         </w:rPr>
       </w:pPr>
@@ -338,21 +281,13 @@
         </w:rPr>
         <w:t>应用安装包</w:t>
       </w:r>
-      <w:r>
-        <w:rPr>
-          <w:rFonts w:ascii="Times New Roman" w:eastAsia="仿宋_GB2312" w:hAnsi="Times New Roman"/>
-          <w:sz w:val="28"/>
-          <w:szCs w:val="28"/>
-        </w:rPr>
-        <w:t>。</w:t>
-      </w:r>
     </w:p>
     <w:p>
       <w:pPr>
         <w:pStyle w:val="p0"/>
         <w:spacing w:before="0" w:beforeAutospacing="0" w:after="0" w:afterAutospacing="0" w:line="600" w:lineRule="exact"/>
         <w:rPr>
-          <w:rFonts w:ascii="Times New Roman" w:eastAsia="仿宋_GB2312" w:hAnsi="Times New Roman" w:cs="Times New Roman"/>
+          <w:rFonts w:ascii="Times New Roman" w:eastAsia="仿宋_GB2312" w:hAnsi="Times New Roman" w:cs="Times New Roman" w:hint="eastAsia"/>
         </w:rPr>
       </w:pPr>
       <w:r>
@@ -373,15 +308,8 @@
         </w:rPr>
         <w:t>无</w:t>
       </w:r>
-      <w:r>
-        <w:rPr>
-          <w:rFonts w:ascii="Times New Roman" w:eastAsia="仿宋_GB2312" w:hAnsi="Times New Roman" w:cs="Times New Roman"/>
-          <w:color w:val="000000"/>
-          <w:sz w:val="28"/>
-          <w:szCs w:val="28"/>
-        </w:rPr>
-        <w:t>。</w:t>
-      </w:r>
+      <w:bookmarkStart w:id="4" w:name="_GoBack"/>
+      <w:bookmarkEnd w:id="4"/>
     </w:p>
     <w:p>
       <w:pPr>
@@ -419,8 +347,8 @@
           <w:szCs w:val="28"/>
         </w:rPr>
       </w:pPr>
-      <w:bookmarkStart w:id="2" w:name="基本案情"/>
-      <w:bookmarkEnd w:id="2"/>
+      <w:bookmarkStart w:id="5" w:name="基本案情"/>
+      <w:bookmarkEnd w:id="5"/>
     </w:p>
     <w:p>
       <w:pPr>
@@ -669,8 +597,8 @@
                 <w:szCs w:val="24"/>
               </w:rPr>
             </w:pPr>
-            <w:bookmarkStart w:id="3" w:name="资料摘要"/>
-            <w:bookmarkEnd w:id="3"/>
+            <w:bookmarkStart w:id="6" w:name="资料摘要"/>
+            <w:bookmarkEnd w:id="6"/>
             <w:r>
               <w:rPr>
                 <w:rFonts w:ascii="仿宋_GB2312" w:eastAsia="仿宋_GB2312" w:hint="eastAsia"/>
@@ -848,8 +776,8 @@
         </w:rPr>
         <w:t>时间：</w:t>
       </w:r>
-      <w:bookmarkStart w:id="4" w:name="鉴定时间"/>
-      <w:bookmarkEnd w:id="4"/>
+      <w:bookmarkStart w:id="7" w:name="鉴定时间"/>
+      <w:bookmarkEnd w:id="7"/>
       <w:r>
         <w:rPr>
           <w:rFonts w:ascii="仿宋_GB2312" w:eastAsia="仿宋_GB2312" w:hAnsi="黑体" w:cs="Times New Roman"/>
@@ -1462,8 +1390,8 @@
         </w:rPr>
         <w:t>于</w:t>
       </w:r>
-      <w:bookmarkStart w:id="5" w:name="鉴定过程时间"/>
-      <w:bookmarkEnd w:id="5"/>
+      <w:bookmarkStart w:id="8" w:name="鉴定过程时间"/>
+      <w:bookmarkEnd w:id="8"/>
       <w:r>
         <w:rPr>
           <w:rFonts w:ascii="Times New Roman" w:eastAsia="仿宋_GB2312" w:hAnsi="Times New Roman"/>
@@ -1905,8 +1833,8 @@
                 <w:szCs w:val="24"/>
               </w:rPr>
             </w:pPr>
-            <w:bookmarkStart w:id="6" w:name="分析说明"/>
-            <w:bookmarkEnd w:id="6"/>
+            <w:bookmarkStart w:id="9" w:name="分析说明"/>
+            <w:bookmarkEnd w:id="9"/>
             <w:r>
               <w:rPr>
                 <w:rFonts w:ascii="仿宋_GB2312" w:eastAsia="仿宋_GB2312" w:hint="eastAsia"/>
@@ -2071,7 +1999,7 @@
             <w:pPr>
               <w:jc w:val="center"/>
               <w:rPr>
-                <w:rFonts w:ascii="Times New Roman" w:eastAsia="仿宋_GB2312" w:hAnsi="Times New Roman" w:hint="eastAsia"/>
+                <w:rFonts w:ascii="Times New Roman" w:eastAsia="仿宋_GB2312" w:hAnsi="Times New Roman"/>
                 <w:color w:val="000000" w:themeColor="text1"/>
                 <w:sz w:val="24"/>
                 <w:szCs w:val="24"/>
@@ -2106,7 +2034,7 @@
             <w:pPr>
               <w:jc w:val="center"/>
               <w:rPr>
-                <w:rFonts w:ascii="Times New Roman" w:eastAsia="仿宋_GB2312" w:hAnsi="Times New Roman" w:hint="eastAsia"/>
+                <w:rFonts w:ascii="Times New Roman" w:eastAsia="仿宋_GB2312" w:hAnsi="Times New Roman"/>
                 <w:color w:val="000000" w:themeColor="text1"/>
                 <w:sz w:val="24"/>
                 <w:szCs w:val="24"/>
@@ -2146,12 +2074,14 @@
             <w:pPr>
               <w:jc w:val="center"/>
               <w:rPr>
-                <w:rFonts w:ascii="Times New Roman" w:eastAsia="仿宋_GB2312" w:hAnsi="Times New Roman" w:hint="eastAsia"/>
+                <w:rFonts w:ascii="Times New Roman" w:eastAsia="仿宋_GB2312" w:hAnsi="Times New Roman"/>
                 <w:color w:val="000000" w:themeColor="text1"/>
                 <w:sz w:val="24"/>
                 <w:szCs w:val="24"/>
               </w:rPr>
             </w:pPr>
+            <w:bookmarkStart w:id="10" w:name="APP程序名"/>
+            <w:bookmarkEnd w:id="10"/>
           </w:p>
         </w:tc>
         <w:tc>
@@ -2163,12 +2093,14 @@
             <w:pPr>
               <w:jc w:val="center"/>
               <w:rPr>
-                <w:rFonts w:ascii="Times New Roman" w:eastAsia="仿宋_GB2312" w:hAnsi="Times New Roman" w:hint="eastAsia"/>
+                <w:rFonts w:ascii="Times New Roman" w:eastAsia="仿宋_GB2312" w:hAnsi="Times New Roman"/>
                 <w:color w:val="000000" w:themeColor="text1"/>
                 <w:sz w:val="24"/>
                 <w:szCs w:val="24"/>
               </w:rPr>
             </w:pPr>
+            <w:bookmarkStart w:id="11" w:name="IP地址"/>
+            <w:bookmarkEnd w:id="11"/>
           </w:p>
         </w:tc>
       </w:tr>
@@ -2204,8 +2136,6 @@
         </w:rPr>
         <w:t>意见</w:t>
       </w:r>
-      <w:bookmarkStart w:id="7" w:name="_GoBack"/>
-      <w:bookmarkEnd w:id="7"/>
     </w:p>
     <w:p>
       <w:pPr>
@@ -2301,8 +2231,6 @@
         </w:rPr>
         <w:t>。</w:t>
       </w:r>
-      <w:bookmarkStart w:id="8" w:name="哈希值"/>
-      <w:bookmarkEnd w:id="8"/>
     </w:p>
     <w:p>
       <w:pPr>
@@ -2422,8 +2350,8 @@
         </w:rPr>
         <w:t>鉴定人：</w:t>
       </w:r>
-      <w:bookmarkStart w:id="9" w:name="张剑"/>
-      <w:bookmarkEnd w:id="9"/>
+      <w:bookmarkStart w:id="12" w:name="张剑"/>
+      <w:bookmarkEnd w:id="12"/>
     </w:p>
     <w:p>
       <w:pPr>
@@ -2473,8 +2401,8 @@
         </w:rPr>
         <w:t>鉴定人：</w:t>
       </w:r>
-      <w:bookmarkStart w:id="10" w:name="林伟烽"/>
-      <w:bookmarkEnd w:id="10"/>
+      <w:bookmarkStart w:id="13" w:name="林伟烽"/>
+      <w:bookmarkEnd w:id="13"/>
     </w:p>
     <w:p>
       <w:pPr>
@@ -2500,7 +2428,25 @@
           <w:sz w:val="28"/>
           <w:szCs w:val="28"/>
         </w:rPr>
-        <w:t>440311100</w:t>
+        <w:t>44031</w:t>
+      </w:r>
+      <w:r>
+        <w:rPr>
+          <w:rFonts w:ascii="仿宋_GB2312" w:eastAsia="仿宋_GB2312" w:hAnsi="黑体"/>
+          <w:color w:val="000000" w:themeColor="text1"/>
+          <w:sz w:val="28"/>
+          <w:szCs w:val="28"/>
+        </w:rPr>
+        <w:t>6</w:t>
+      </w:r>
+      <w:r>
+        <w:rPr>
+          <w:rFonts w:ascii="仿宋_GB2312" w:eastAsia="仿宋_GB2312" w:hAnsi="黑体"/>
+          <w:color w:val="000000" w:themeColor="text1"/>
+          <w:sz w:val="28"/>
+          <w:szCs w:val="28"/>
+        </w:rPr>
+        <w:t>1100</w:t>
       </w:r>
       <w:r>
         <w:rPr>
@@ -2549,8 +2495,8 @@
         </w:rPr>
         <w:t>广东安证计算机</w:t>
       </w:r>
-      <w:bookmarkStart w:id="11" w:name="公章"/>
-      <w:bookmarkEnd w:id="11"/>
+      <w:bookmarkStart w:id="14" w:name="公章"/>
+      <w:bookmarkEnd w:id="14"/>
       <w:r>
         <w:rPr>
           <w:rFonts w:ascii="Times New Roman" w:eastAsia="仿宋_GB2312" w:hAnsi="Times New Roman"/>
@@ -2570,8 +2516,8 @@
           <w:sz w:val="28"/>
         </w:rPr>
       </w:pPr>
-      <w:bookmarkStart w:id="12" w:name="报告日期"/>
-      <w:bookmarkEnd w:id="12"/>
+      <w:bookmarkStart w:id="15" w:name="报告日期"/>
+      <w:bookmarkEnd w:id="15"/>
     </w:p>
     <w:sectPr>
       <w:footerReference w:type="default" r:id="rId8"/>
@@ -2618,7 +2564,7 @@
           <v:stroke joinstyle="miter"/>
           <v:path gradientshapeok="t" o:connecttype="rect"/>
         </v:shapetype>
-        <v:shape id="文本框 1" o:spid="_x0000_s2049" type="#_x0000_t202" style="position:absolute;margin-left:2179.2pt;margin-top:0;width:2in;height:2in;z-index:251658240;visibility:visible;mso-wrap-style:none;mso-position-horizontal:right;mso-position-horizontal-relative:margin" o:gfxdata="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" filled="f" stroked="f" strokeweight=".5pt">
+        <v:shape id="文本框 1" o:spid="_x0000_s2049" type="#_x0000_t202" style="position:absolute;margin-left:2550.4pt;margin-top:0;width:2in;height:2in;z-index:251658240;visibility:visible;mso-wrap-style:none;mso-position-horizontal:right;mso-position-horizontal-relative:margin" o:gfxdata="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" filled="f" stroked="f" strokeweight=".5pt">
           <v:textbox style="mso-next-textbox:#文本框 1;mso-fit-shape-to-text:t" inset="0,0,0,0">
             <w:txbxContent>
               <w:p>
